--- a/BP/BP.docx
+++ b/BP/BP.docx
@@ -383,7 +383,7 @@
                 <w:noProof/>
                 <w:webHidden/>
               </w:rPr>
-              <w:t>4</w:t>
+              <w:t>5</w:t>
             </w:r>
             <w:r>
               <w:rPr>
@@ -2567,6 +2567,18 @@
       <w:r>
         <w:t xml:space="preserve">Automatizace domácnosti a </w:t>
       </w:r>
+      <w:bookmarkEnd w:id="14"/>
+      <w:r>
+        <w:t>chytrý dům</w:t>
+      </w:r>
+    </w:p>
+    <w:p>
+      <w:r>
+        <w:t>Automatizace domácnosti spočívá v automatizování činností, které řídí domácnost, normálně vykonávané člověkem. Můžeme ji definovat jako mechanismus, který nahrazuje lidskou námahu (při ovládání domácnosti), natolik, nakolik je to jen možné [U]. V souvislosti s tím někdy hovoříme o inteligentní, řízené či chytré domácnosti. Jedná se o kolekci zařízení a (pod)systémů, které jsou schopny spolu komunikovat či fungovat nezávisle. Přitom automatizovaný „dům budoucnosti“ slibují výrobci domácích zařízení prakticky již téměř od počátku minulého století [1]. Chytrý dům</w:t>
+      </w:r>
+      <w:r>
+        <w:t xml:space="preserve"> (či </w:t>
+      </w:r>
       <w:proofErr w:type="spellStart"/>
       <w:r>
         <w:t>smart</w:t>
@@ -2579,12 +2591,30 @@
       <w:r>
         <w:t>home</w:t>
       </w:r>
-      <w:bookmarkEnd w:id="14"/>
-      <w:proofErr w:type="spellEnd"/>
-    </w:p>
-    <w:p>
-      <w:r>
-        <w:t>Automatizace domácnosti spočívá v automatizování činností, které řídí domácnost, normálně vykonávané člověkem. Můžeme ji definovat jako mechanismus, který nahrazuje lidskou námahu (při ovládání domácnosti), natolik, nakolik je to jen možné [U]. V souvislosti s tím někdy hovoříme o inteligentní, řízené či chytré domácnosti. Jedná se o kolekci zařízení a (pod)systémů, které jsou schopny spolu komunikovat či fungovat nezávisle. Přitom automatizovaný „dům budoucnosti“ slibují výrobci domácích zařízení prakticky již téměř od počátku minulého století [1]. Chytrý dům je pak definován jako bydliště, vybavené výpočetní a informační technologií, které předvídá uživatelovi potřeby a odpovídá na ně, a přitom dbá na jeho pohodlí, bezpečnost a zábavu [13].</w:t>
+      <w:proofErr w:type="spellEnd"/>
+      <w:r>
+        <w:t>)</w:t>
+      </w:r>
+      <w:r>
+        <w:t xml:space="preserve"> je pak definován jako </w:t>
+      </w:r>
+      <w:r>
+        <w:t>dům</w:t>
+      </w:r>
+      <w:r>
+        <w:t>, vybaven</w:t>
+      </w:r>
+      <w:r>
+        <w:t>ý</w:t>
+      </w:r>
+      <w:r>
+        <w:t xml:space="preserve"> výpočetní a informační technologií, které předvídá uživatelovi potřeby a odpovídá na ně, a přitom dbá na jeho pohodlí, bezpečnost a zábavu [13].</w:t>
+      </w:r>
+      <w:r>
+        <w:t xml:space="preserve"> Často se tedy tyto dva pojmy (automatizovaný a chytrý dům) zaměňují, ačkoli …rozvést to: </w:t>
+      </w:r>
+      <w:r>
+        <w:t>https://www.google.com/search?q=smart+home+vs+home+automation&amp;rlz=1C1AVFC_enCZ780CZ780&amp;oq=smart+home+vs+hom&amp;aqs=chrome.0.0i19j69i57j0i19i22i30j0i5i13i19i30l5.7375j0j7&amp;sourceid=chrome&amp;ie=UTF-8</w:t>
       </w:r>
     </w:p>
     <w:p>
@@ -2604,7 +2634,17 @@
     </w:p>
     <w:p>
       <w:r>
-        <w:t>Automatizace v mnohém usnadňuje život a umožňuje provádění akcí, které by jinak byli prakticky nemožné (například zabezpečení domu, efektivní řízení vytápění domácnosti a spotřeby energie). V současné době patří automatizace domácnosti mezi rychle se rozvíjející technologie, které si díky nízkým nákladům může dovolit téměř každý []. Mezi typické aplikace automatizace domácnosti patří například:</w:t>
+        <w:t xml:space="preserve">Automatizace v mnohém usnadňuje život a umožňuje provádění akcí, které by jinak byli prakticky nemožné (například zabezpečení domu, efektivní řízení vytápění domácnosti a spotřeby energie). V současné době patří automatizace domácnosti mezi rychle se rozvíjející </w:t>
+      </w:r>
+      <w:r>
+        <w:lastRenderedPageBreak/>
+        <w:t>technologie[</w:t>
+      </w:r>
+      <w:r>
+        <w:t>https://www.google.com/search?q=home+automation+is+fast+developing&amp;rlz=1C1AVFC_enCZ780CZ780&amp;oq=home+automation+is+fast+deveopin&amp;aqs=chrome.1.69i57j33i10i160.14343j0j7&amp;sourceid=chrome&amp;ie=UTF-8</w:t>
+      </w:r>
+      <w:r>
+        <w:t>]. Mezi typické aplikace automatizace domácnosti patří například:</w:t>
       </w:r>
     </w:p>
     <w:p>
@@ -2651,7 +2691,6 @@
           <w:sz w:val="24"/>
           <w:szCs w:val="24"/>
         </w:rPr>
-        <w:lastRenderedPageBreak/>
         <w:t>Systém pro inteligentní vytápění a ventilaci (HVAC)</w:t>
       </w:r>
     </w:p>
@@ -2888,6 +2927,7 @@
         </w:numPr>
       </w:pPr>
       <w:r>
+        <w:lastRenderedPageBreak/>
         <w:t>Bezpečí – Chytré domy mohou používat různé senzory, které detekují nebezpečí a v souvislostí s nimi provést patřičné akce k jejich zabránění, případně minimalizaci škod. Příkladem mohou být záplavové a kouřové senzory a v neposlední řadě také zabezpečovací systém domácnosti.</w:t>
       </w:r>
     </w:p>
@@ -2900,11 +2940,7 @@
         </w:numPr>
       </w:pPr>
       <w:r>
-        <w:t xml:space="preserve">Komfort – Chytré domácnosti svými funkcemi nabízejí různé způsoby, jak jejich uživatelům zpříjemnit různé rutinní akce. Mohou se postarat o automatické nastavování žaluzií dle </w:t>
-      </w:r>
-      <w:r>
-        <w:lastRenderedPageBreak/>
-        <w:t xml:space="preserve">intenzity venkovního světla, přes dotykový displej na dálku ztlumit světlo či hlasovým pokynem uvést celý byt do jiného světelného režimu. </w:t>
+        <w:t xml:space="preserve">Komfort – Chytré domácnosti svými funkcemi nabízejí různé způsoby, jak jejich uživatelům zpříjemnit různé rutinní akce. Mohou se postarat o automatické nastavování žaluzií dle intenzity venkovního světla, přes dotykový displej na dálku ztlumit světlo či hlasovým pokynem uvést celý byt do jiného světelného režimu. </w:t>
       </w:r>
     </w:p>
     <w:p>
@@ -3004,7 +3040,15 @@
           <w:b/>
           <w:bCs/>
         </w:rPr>
-        <w:t>Principy používané v chytrých domovech</w:t>
+        <w:lastRenderedPageBreak/>
+        <w:t>Mechanismy</w:t>
+      </w:r>
+      <w:r>
+        <w:rPr>
+          <w:b/>
+          <w:bCs/>
+        </w:rPr>
+        <w:t xml:space="preserve"> používané v chytrých domovech</w:t>
       </w:r>
     </w:p>
     <w:p>
@@ -3045,7 +3089,6 @@
         </w:numPr>
       </w:pPr>
       <w:r>
-        <w:lastRenderedPageBreak/>
         <w:t>Podmínky [16, pokud neseženu lepší]</w:t>
       </w:r>
     </w:p>
@@ -3202,17 +3245,14 @@
       </w:pPr>
       <w:bookmarkStart w:id="15" w:name="_Toc48689687"/>
       <w:r>
+        <w:lastRenderedPageBreak/>
         <w:t>Virtuální hlasoví asistenti a centrální prvky chytré domácnosti</w:t>
       </w:r>
       <w:bookmarkEnd w:id="15"/>
     </w:p>
     <w:p>
       <w:r>
-        <w:t xml:space="preserve">Virtuální osobní asistent (VPA) je osobní asistent, který zajišťuje interakci mezi uživatelem chytré domácnosti a zařízeními v ní. Jako jiné označení se rovněž používá inteligentní či digitální osobní asistent, či mobilní asistent. Je-li ovládaný hlasem, pak se někdy označuje jako hlasový asistent [6]. Dále v textu této kapitoly je vždy asistentem míněn právě hlasový </w:t>
-      </w:r>
-      <w:r>
-        <w:lastRenderedPageBreak/>
-        <w:t>asistent, nebude-li specifikováno jinak. Jedná se o software, jehož úlohou je asistovat uživateli při nejrůznějších příležitostech, mezi jinými i při ovládání domácnosti. Hlasoví asistenti běží na některém zařízení s reproduktorem a mikrofony nebo mobilním zařízení. Dnes jich existuje na trhu veliké množství (zejména pro chytré telefony), mezi jejich nejznámější představitele v současné době patří:</w:t>
+        <w:t>Virtuální osobní asistent (VPA) je osobní asistent, který zajišťuje interakci mezi uživatelem chytré domácnosti a zařízeními v ní. Jako jiné označení se rovněž používá inteligentní či digitální osobní asistent, či mobilní asistent. Je-li ovládaný hlasem, pak se někdy označuje jako hlasový asistent [6]. Dále v textu této kapitoly je vždy asistentem míněn právě hlasový asistent, nebude-li specifikováno jinak. Jedná se o software, jehož úlohou je asistovat uživateli při nejrůznějších příležitostech, mezi jinými i při ovládání domácnosti. Hlasoví asistenti běží na některém zařízení s reproduktorem a mikrofony nebo mobilním zařízení. Dnes jich existuje na trhu veliké množství (zejména pro chytré telefony), mezi jejich nejznámější představitele v současné době patří:</w:t>
       </w:r>
     </w:p>
     <w:p>
@@ -3394,7 +3434,11 @@
     </w:p>
     <w:p>
       <w:r>
-        <w:t>Každý z virtuálních asistentů má své vlastní specifikace, ovšem jsou typy úloh, které vykonávají více méně všichni asistenti:</w:t>
+        <w:t xml:space="preserve">Každý z virtuálních asistentů má své vlastní specifikace, ovšem jsou typy úloh, které </w:t>
+      </w:r>
+      <w:r>
+        <w:lastRenderedPageBreak/>
+        <w:t>vykonávají více méně všichni asistenti:</w:t>
       </w:r>
     </w:p>
     <w:p>
@@ -3454,7 +3498,6 @@
         </w:numPr>
       </w:pPr>
       <w:r>
-        <w:lastRenderedPageBreak/>
         <w:t>Vyprávět vtipy a příběhy</w:t>
       </w:r>
     </w:p>
@@ -3582,7 +3625,11 @@
     </w:p>
     <w:p>
       <w:r>
-        <w:t>Virtuální asistenti díky svým funkcím a vlastnostem k chytré domácnosti neodmyslitelně patří, ovšem je nutné si uvědomit, že zde nejsou nutností. Spíše často fungují jako prostředník mezi uživatelem a chytrými zařízeními, který usnadňuje řízení domácnosti. Často pak bývají zabudováni do chytrého zařízení, plnící funkci centrálního prvku (hubu), jako například v případě zařízení Echo od společnosti Amazon. [DOLOŽIT NĚJAK!!!]</w:t>
+        <w:t xml:space="preserve">Virtuální asistenti díky svým funkcím a vlastnostem k chytré domácnosti neodmyslitelně patří, ovšem je nutné si uvědomit, že zde nejsou nutností. Spíše často fungují jako prostředník mezi uživatelem a chytrými zařízeními, který usnadňuje řízení domácnosti. Často </w:t>
+      </w:r>
+      <w:r>
+        <w:lastRenderedPageBreak/>
+        <w:t>pak bývají zabudováni do chytrého zařízení, plnící funkci centrálního prvku (hubu), jako například v případě zařízení Echo od společnosti Amazon. [DOLOŽIT NĚJAK!!!]</w:t>
       </w:r>
     </w:p>
     <w:p>
@@ -3642,7 +3689,6 @@
           <w:b/>
           <w:bCs/>
         </w:rPr>
-        <w:lastRenderedPageBreak/>
         <w:t>Apple</w:t>
       </w:r>
     </w:p>
@@ -3688,11 +3734,11 @@
       </w:pPr>
       <w:bookmarkStart w:id="16" w:name="_Toc48689688"/>
       <w:r>
-        <w:t>Existující řešení chytrého bydlení</w:t>
+        <w:t xml:space="preserve">Existující řešení </w:t>
       </w:r>
       <w:bookmarkEnd w:id="16"/>
       <w:r>
-        <w:t xml:space="preserve"> </w:t>
+        <w:t>chytrých domů</w:t>
       </w:r>
     </w:p>
     <w:p>
@@ -3814,6 +3860,7 @@
       </w:pPr>
       <w:proofErr w:type="spellStart"/>
       <w:r>
+        <w:lastRenderedPageBreak/>
         <w:t>Home</w:t>
       </w:r>
       <w:proofErr w:type="spellEnd"/>
@@ -3874,7 +3921,6 @@
         </w:numPr>
       </w:pPr>
       <w:r>
-        <w:lastRenderedPageBreak/>
         <w:t>Bezpečnost (Pohybové senzory, dveřní a okenní senzory)</w:t>
       </w:r>
     </w:p>
@@ -4245,6 +4291,7 @@
     <w:p>
       <w:proofErr w:type="spellStart"/>
       <w:r>
+        <w:lastRenderedPageBreak/>
         <w:t>Miniserver</w:t>
       </w:r>
       <w:proofErr w:type="spellEnd"/>
@@ -4305,11 +4352,7 @@
       </w:r>
       <w:proofErr w:type="spellEnd"/>
       <w:r>
-        <w:t xml:space="preserve"> sběrnici dodat </w:t>
-      </w:r>
-      <w:r>
-        <w:lastRenderedPageBreak/>
-        <w:t>rozšiřující modul) [28].</w:t>
+        <w:t xml:space="preserve"> sběrnici dodat rozšiřující modul) [28].</w:t>
       </w:r>
     </w:p>
     <w:p>
@@ -6514,7 +6557,19 @@
       </w:r>
       <w:proofErr w:type="spellEnd"/>
       <w:r>
-        <w:t xml:space="preserve"> bylo vybráno z několika důvodů, zejména však na základě empirického měření průniku a šíření tepla pro různé potraviny (při použití frekvencí tohoto pásma)</w:t>
+        <w:t xml:space="preserve"> bylo vybráno z několika důvodů, zejména </w:t>
+      </w:r>
+      <w:r>
+        <w:t>[</w:t>
+      </w:r>
+      <w:r>
+        <w:t>Everything</w:t>
+      </w:r>
+      <w:r>
+        <w:t xml:space="preserve">2_4GHZ] </w:t>
+      </w:r>
+      <w:r>
+        <w:t>však na základě empirického měření průniku a šíření tepla pro různé potraviny (při použití frekvencí tohoto pásma)</w:t>
       </w:r>
       <w:r>
         <w:t xml:space="preserve"> a</w:t>
@@ -12388,7 +12443,13 @@
         <w:spacing w:line="240" w:lineRule="auto"/>
       </w:pPr>
       <w:r>
-        <w:t xml:space="preserve">[O] </w:t>
+        <w:t xml:space="preserve">  </w:t>
+      </w:r>
+      <w:r>
+        <w:t xml:space="preserve">             </w:t>
+      </w:r>
+      <w:r>
+        <w:t xml:space="preserve">] </w:t>
       </w:r>
       <w:proofErr w:type="spellStart"/>
       <w:r>
@@ -12682,7 +12743,19 @@
           <w:rPr>
             <w:rStyle w:val="Hypertextovodkaz"/>
           </w:rPr>
-          <w:t>https://www-sciencedirect-com.ezproxy.lib.vutbr.cz/science/article/pii/S1084804517303533</w:t>
+          <w:t>https://www-sciencedirect-com.ezproxy.li</w:t>
+        </w:r>
+        <w:r>
+          <w:rPr>
+            <w:rStyle w:val="Hypertextovodkaz"/>
+          </w:rPr>
+          <w:t>b</w:t>
+        </w:r>
+        <w:r>
+          <w:rPr>
+            <w:rStyle w:val="Hypertextovodkaz"/>
+          </w:rPr>
+          <w:t>.vutbr.cz/science/article/pii/S1084804517303533</w:t>
         </w:r>
       </w:hyperlink>
     </w:p>
@@ -12701,7 +12774,31 @@
           <w:rPr>
             <w:rStyle w:val="Hypertextovodkaz"/>
           </w:rPr>
-          <w:t>https://www-sciencedirect-com.ezproxy.lib.vutbr.cz/science/article/pii/S0045790615000257</w:t>
+          <w:t>https://www-sciencedirect-com.ezproxy.lib.</w:t>
+        </w:r>
+        <w:r>
+          <w:rPr>
+            <w:rStyle w:val="Hypertextovodkaz"/>
+          </w:rPr>
+          <w:t>v</w:t>
+        </w:r>
+        <w:r>
+          <w:rPr>
+            <w:rStyle w:val="Hypertextovodkaz"/>
+          </w:rPr>
+          <w:t>utbr.c</w:t>
+        </w:r>
+        <w:r>
+          <w:rPr>
+            <w:rStyle w:val="Hypertextovodkaz"/>
+          </w:rPr>
+          <w:t>z</w:t>
+        </w:r>
+        <w:r>
+          <w:rPr>
+            <w:rStyle w:val="Hypertextovodkaz"/>
+          </w:rPr>
+          <w:t>/science/article/pii/S0045790615000257</w:t>
         </w:r>
       </w:hyperlink>
     </w:p>
@@ -12762,6 +12859,23 @@
         <w:spacing w:line="240" w:lineRule="auto"/>
       </w:pPr>
       <w:r>
+        <w:t>[</w:t>
+      </w:r>
+      <w:r>
+        <w:t>Everything</w:t>
+      </w:r>
+      <w:r>
+        <w:t xml:space="preserve">2_4GHZ] </w:t>
+      </w:r>
+      <w:r>
+        <w:t>https://www.wired.com/2010/09/wireless-explainer/</w:t>
+      </w:r>
+    </w:p>
+    <w:p>
+      <w:pPr>
+        <w:spacing w:line="240" w:lineRule="auto"/>
+      </w:pPr>
+      <w:r>
         <w:t>[X]</w:t>
       </w:r>
       <w:r>
@@ -13141,6 +13255,7 @@
         <w:spacing w:line="240" w:lineRule="auto"/>
       </w:pPr>
       <w:r>
+        <w:lastRenderedPageBreak/>
         <w:t xml:space="preserve">[AH] </w:t>
       </w:r>
       <w:proofErr w:type="spellStart"/>
@@ -13184,7 +13299,6 @@
         <w:spacing w:line="240" w:lineRule="auto"/>
       </w:pPr>
       <w:r>
-        <w:lastRenderedPageBreak/>
         <w:t xml:space="preserve">[AI] </w:t>
       </w:r>
       <w:r>
@@ -14367,7 +14481,19 @@
           <w:rPr>
             <w:rStyle w:val="Hypertextovodkaz"/>
           </w:rPr>
-          <w:t>https://www.pcmag.com/news/what-is-a-smart-home-hub-and-do-you-need-one</w:t>
+          <w:t>https://www.pcmag.com/</w:t>
+        </w:r>
+        <w:r>
+          <w:rPr>
+            <w:rStyle w:val="Hypertextovodkaz"/>
+          </w:rPr>
+          <w:t>n</w:t>
+        </w:r>
+        <w:r>
+          <w:rPr>
+            <w:rStyle w:val="Hypertextovodkaz"/>
+          </w:rPr>
+          <w:t>ews/what-is-a-smart-home-hub-and-do-you-need-one</w:t>
         </w:r>
       </w:hyperlink>
     </w:p>
@@ -15946,7 +16072,6 @@
         <w:docPartUnique/>
       </w:docPartObj>
     </w:sdtPr>
-    <w:sdtEndPr/>
     <w:sdtContent>
       <w:p>
         <w:pPr>
@@ -23234,6 +23359,18 @@
       <w:lang w:eastAsia="cs-CZ"/>
     </w:rPr>
   </w:style>
+  <w:style w:type="character" w:styleId="Sledovanodkaz">
+    <w:name w:val="FollowedHyperlink"/>
+    <w:basedOn w:val="Standardnpsmoodstavce"/>
+    <w:uiPriority w:val="99"/>
+    <w:semiHidden/>
+    <w:unhideWhenUsed/>
+    <w:rsid w:val="00E226C8"/>
+    <w:rPr>
+      <w:color w:val="954F72" w:themeColor="followedHyperlink"/>
+      <w:u w:val="single"/>
+    </w:rPr>
+  </w:style>
 </w:styles>
 </file>
 
